--- a/Self_assessment_document.docx
+++ b/Self_assessment_document.docx
@@ -39,7 +39,7 @@
           <w:i/>
           <w:iCs/>
         </w:rPr>
-        <w:t>Your Name</w:t>
+        <w:t>Jake Henderson</w:t>
       </w:r>
       <w:r>
         <w:tab/>
@@ -65,7 +65,7 @@
           <w:i/>
           <w:iCs/>
         </w:rPr>
-        <w:t>12345678</w:t>
+        <w:t>23626171</w:t>
       </w:r>
     </w:p>
     <w:p/>
@@ -463,10 +463,7 @@
     <w:p/>
     <w:p>
       <w:r>
-        <w:t>Your mark for each Learning Outcome (LO) is the highest ma</w:t>
-      </w:r>
-      <w:r>
-        <w:t xml:space="preserve">rk achieved based on the criteria specified in the self-assessment grid. Note that you will </w:t>
+        <w:t xml:space="preserve">Your mark for each Learning Outcome (LO) is the highest mark achieved based on the criteria specified in the self-assessment grid. Note that you will </w:t>
       </w:r>
       <w:r>
         <w:t xml:space="preserve">need to have satisfied all criteria at the lower mark bands to be awarded marks in the higher mark bands, e.g., to get a mark in the 70 - 80 band for a learning outcome you will have needed to have satisfied all criteria in the 40 – 50 and 50 – </w:t>
@@ -728,6 +725,63 @@
                 <w:szCs w:val="20"/>
               </w:rPr>
             </w:pPr>
+            <w:r>
+              <w:rPr>
+                <w:sz w:val="20"/>
+                <w:szCs w:val="20"/>
+              </w:rPr>
+              <w:t xml:space="preserve">I have implemented the basic vectors and matrices such as </w:t>
+            </w:r>
+            <w:proofErr w:type="spellStart"/>
+            <w:proofErr w:type="gramStart"/>
+            <w:r>
+              <w:rPr>
+                <w:sz w:val="20"/>
+                <w:szCs w:val="20"/>
+              </w:rPr>
+              <w:t>glm</w:t>
+            </w:r>
+            <w:proofErr w:type="spellEnd"/>
+            <w:r>
+              <w:rPr>
+                <w:sz w:val="20"/>
+                <w:szCs w:val="20"/>
+              </w:rPr>
+              <w:t>::</w:t>
+            </w:r>
+            <w:proofErr w:type="gramEnd"/>
+            <w:r>
+              <w:rPr>
+                <w:sz w:val="20"/>
+                <w:szCs w:val="20"/>
+              </w:rPr>
+              <w:t xml:space="preserve">vec3 and </w:t>
+            </w:r>
+            <w:proofErr w:type="spellStart"/>
+            <w:proofErr w:type="gramStart"/>
+            <w:r>
+              <w:rPr>
+                <w:sz w:val="20"/>
+                <w:szCs w:val="20"/>
+              </w:rPr>
+              <w:t>glm</w:t>
+            </w:r>
+            <w:proofErr w:type="spellEnd"/>
+            <w:r>
+              <w:rPr>
+                <w:sz w:val="20"/>
+                <w:szCs w:val="20"/>
+              </w:rPr>
+              <w:t>::</w:t>
+            </w:r>
+            <w:proofErr w:type="gramEnd"/>
+            <w:r>
+              <w:rPr>
+                <w:sz w:val="20"/>
+                <w:szCs w:val="20"/>
+              </w:rPr>
+              <w:t>mat4, for example for when define the positions of the room at line 303 to 375 in coursework.cpp and when the model matrix is calculated at line 430 in coursework.cpp.</w:t>
+            </w:r>
           </w:p>
         </w:tc>
       </w:tr>
@@ -788,7 +842,21 @@
                 <w:sz w:val="20"/>
                 <w:szCs w:val="20"/>
               </w:rPr>
-              <w:t>Paste a screenshot of your application below</w:t>
+              <w:t>Screenshot</w:t>
+            </w:r>
+            <w:r>
+              <w:rPr>
+                <w:sz w:val="20"/>
+                <w:szCs w:val="20"/>
+              </w:rPr>
+              <w:t xml:space="preserve"> of the application running</w:t>
+            </w:r>
+            <w:r>
+              <w:rPr>
+                <w:sz w:val="20"/>
+                <w:szCs w:val="20"/>
+              </w:rPr>
+              <w:t xml:space="preserve"> is located below the table.</w:t>
             </w:r>
           </w:p>
         </w:tc>
@@ -1099,7 +1167,6 @@
                 <w:sz w:val="20"/>
                 <w:szCs w:val="20"/>
               </w:rPr>
-              <w:lastRenderedPageBreak/>
               <w:t>62, 65, 68</w:t>
             </w:r>
           </w:p>
@@ -1368,7 +1435,7 @@
                 <w:sz w:val="20"/>
                 <w:szCs w:val="20"/>
               </w:rPr>
-              <w:t>LO1: Implementation of students own functions to replace glm functions (e.g., glm::</w:t>
+              <w:t xml:space="preserve">LO1: Implementation of students own functions to replace glm functions (e.g., </w:t>
             </w:r>
             <w:proofErr w:type="gramStart"/>
             <w:r>
@@ -1376,7 +1443,7 @@
                 <w:sz w:val="20"/>
                 <w:szCs w:val="20"/>
               </w:rPr>
-              <w:t>length(</w:t>
+              <w:t>glm::length(</w:t>
             </w:r>
             <w:proofErr w:type="gramEnd"/>
             <w:r>
@@ -1384,7 +1451,39 @@
                 <w:sz w:val="20"/>
                 <w:szCs w:val="20"/>
               </w:rPr>
-              <w:t>), glm::dot(), glm::cross() etc.).</w:t>
+              <w:t xml:space="preserve">), </w:t>
+            </w:r>
+            <w:proofErr w:type="gramStart"/>
+            <w:r>
+              <w:rPr>
+                <w:sz w:val="20"/>
+                <w:szCs w:val="20"/>
+              </w:rPr>
+              <w:t>glm::dot(</w:t>
+            </w:r>
+            <w:proofErr w:type="gramEnd"/>
+            <w:r>
+              <w:rPr>
+                <w:sz w:val="20"/>
+                <w:szCs w:val="20"/>
+              </w:rPr>
+              <w:t xml:space="preserve">), </w:t>
+            </w:r>
+            <w:proofErr w:type="gramStart"/>
+            <w:r>
+              <w:rPr>
+                <w:sz w:val="20"/>
+                <w:szCs w:val="20"/>
+              </w:rPr>
+              <w:t>glm::cross(</w:t>
+            </w:r>
+            <w:proofErr w:type="gramEnd"/>
+            <w:r>
+              <w:rPr>
+                <w:sz w:val="20"/>
+                <w:szCs w:val="20"/>
+              </w:rPr>
+              <w:t>) etc.).</w:t>
             </w:r>
           </w:p>
         </w:tc>
@@ -1611,14 +1710,7 @@
                 <w:sz w:val="20"/>
                 <w:szCs w:val="20"/>
               </w:rPr>
-              <w:t xml:space="preserve">LO1: </w:t>
-            </w:r>
-            <w:r>
-              <w:rPr>
-                <w:sz w:val="20"/>
-                <w:szCs w:val="20"/>
-              </w:rPr>
-              <w:t>Use of quaternions to calculate view matrix.</w:t>
+              <w:t>LO1: Use of quaternions to calculate view matrix.</w:t>
             </w:r>
           </w:p>
         </w:tc>
@@ -1673,14 +1765,7 @@
                 <w:sz w:val="20"/>
                 <w:szCs w:val="20"/>
               </w:rPr>
-              <w:t xml:space="preserve">LO1: </w:t>
-            </w:r>
-            <w:r>
-              <w:rPr>
-                <w:sz w:val="20"/>
-                <w:szCs w:val="20"/>
-              </w:rPr>
-              <w:t>Use of SLERP to smooth out changes in camera direction.</w:t>
+              <w:t>LO1: Use of SLERP to smooth out changes in camera direction.</w:t>
             </w:r>
           </w:p>
         </w:tc>
@@ -1735,14 +1820,7 @@
                 <w:sz w:val="20"/>
                 <w:szCs w:val="20"/>
               </w:rPr>
-              <w:t xml:space="preserve">LO2: </w:t>
-            </w:r>
-            <w:r>
-              <w:rPr>
-                <w:sz w:val="20"/>
-                <w:szCs w:val="20"/>
-              </w:rPr>
-              <w:t>Implementation of a third person camera with the ability to switch between first and third period view.</w:t>
+              <w:t>LO2: Implementation of a third person camera with the ability to switch between first and third period view.</w:t>
             </w:r>
           </w:p>
         </w:tc>
@@ -1797,14 +1875,7 @@
                 <w:sz w:val="20"/>
                 <w:szCs w:val="20"/>
               </w:rPr>
-              <w:t xml:space="preserve">LO2: </w:t>
-            </w:r>
-            <w:r>
-              <w:rPr>
-                <w:sz w:val="20"/>
-                <w:szCs w:val="20"/>
-              </w:rPr>
-              <w:t>The position of the camera or character obeys the constraints of the physical space (e.g., can’t pass through objects, can’t hover in midair etc.).</w:t>
+              <w:t>LO2: The position of the camera or character obeys the constraints of the physical space (e.g., can’t pass through objects, can’t hover in midair etc.).</w:t>
             </w:r>
           </w:p>
         </w:tc>
@@ -1859,14 +1930,7 @@
                 <w:sz w:val="20"/>
                 <w:szCs w:val="20"/>
               </w:rPr>
-              <w:t xml:space="preserve">LO3: </w:t>
-            </w:r>
-            <w:r>
-              <w:rPr>
-                <w:sz w:val="20"/>
-                <w:szCs w:val="20"/>
-              </w:rPr>
-              <w:t>Use of shaders to apply parameter driven effects within the scene, e.g., light properties controlled using camera/character position.</w:t>
+              <w:t>LO3: Use of shaders to apply parameter driven effects within the scene, e.g., light properties controlled using camera/character position.</w:t>
             </w:r>
           </w:p>
         </w:tc>
@@ -1886,7 +1950,90 @@
         </w:tc>
       </w:tr>
     </w:tbl>
-    <w:p/>
+    <w:p>
+      <w:r>
+        <w:lastRenderedPageBreak/>
+        <w:drawing>
+          <wp:anchor distT="0" distB="0" distL="114300" distR="114300" simplePos="0" relativeHeight="251658240" behindDoc="0" locked="0" layoutInCell="1" allowOverlap="1" wp14:anchorId="7EF8E583" wp14:editId="2567067E">
+            <wp:simplePos x="0" y="0"/>
+            <wp:positionH relativeFrom="margin">
+              <wp:align>center</wp:align>
+            </wp:positionH>
+            <wp:positionV relativeFrom="paragraph">
+              <wp:posOffset>581025</wp:posOffset>
+            </wp:positionV>
+            <wp:extent cx="3568065" cy="2748280"/>
+            <wp:effectExtent l="0" t="0" r="0" b="0"/>
+            <wp:wrapSquare wrapText="bothSides"/>
+            <wp:docPr id="659906224" name="Picture 1" descr="A screenshot of a video game&#10;&#10;AI-generated content may be incorrect."/>
+            <wp:cNvGraphicFramePr>
+              <a:graphicFrameLocks xmlns:a="http://schemas.openxmlformats.org/drawingml/2006/main" noChangeAspect="1"/>
+            </wp:cNvGraphicFramePr>
+            <a:graphic xmlns:a="http://schemas.openxmlformats.org/drawingml/2006/main">
+              <a:graphicData uri="http://schemas.openxmlformats.org/drawingml/2006/picture">
+                <pic:pic xmlns:pic="http://schemas.openxmlformats.org/drawingml/2006/picture">
+                  <pic:nvPicPr>
+                    <pic:cNvPr id="659906224" name="Picture 1" descr="A screenshot of a video game&#10;&#10;AI-generated content may be incorrect."/>
+                    <pic:cNvPicPr/>
+                  </pic:nvPicPr>
+                  <pic:blipFill>
+                    <a:blip r:embed="rId6" cstate="print">
+                      <a:extLst>
+                        <a:ext uri="{28A0092B-C50C-407E-A947-70E740481C1C}">
+                          <a14:useLocalDpi xmlns:a14="http://schemas.microsoft.com/office/drawing/2010/main" val="0"/>
+                        </a:ext>
+                      </a:extLst>
+                    </a:blip>
+                    <a:stretch>
+                      <a:fillRect/>
+                    </a:stretch>
+                  </pic:blipFill>
+                  <pic:spPr>
+                    <a:xfrm>
+                      <a:off x="0" y="0"/>
+                      <a:ext cx="3568065" cy="2748280"/>
+                    </a:xfrm>
+                    <a:prstGeom prst="rect">
+                      <a:avLst/>
+                    </a:prstGeom>
+                  </pic:spPr>
+                </pic:pic>
+              </a:graphicData>
+            </a:graphic>
+            <wp14:sizeRelH relativeFrom="page">
+              <wp14:pctWidth>0</wp14:pctWidth>
+            </wp14:sizeRelH>
+            <wp14:sizeRelV relativeFrom="page">
+              <wp14:pctHeight>0</wp14:pctHeight>
+            </wp14:sizeRelV>
+          </wp:anchor>
+        </w:drawing>
+      </w:r>
+      <w:r>
+        <w:t>Here is the screenshot for “LO2</w:t>
+      </w:r>
+      <w:r>
+        <w:t xml:space="preserve">: </w:t>
+      </w:r>
+      <w:r>
+        <w:t xml:space="preserve">Application compiles and runs without alterations to the source code of </w:t>
+      </w:r>
+      <w:proofErr w:type="spellStart"/>
+      <w:r>
+        <w:t>CMake</w:t>
+      </w:r>
+      <w:proofErr w:type="spellEnd"/>
+      <w:r>
+        <w:t xml:space="preserve"> file</w:t>
+      </w:r>
+      <w:r>
+        <w:rPr>
+          <w:sz w:val="20"/>
+          <w:szCs w:val="20"/>
+        </w:rPr>
+        <w:t>”:</w:t>
+      </w:r>
+    </w:p>
     <w:sectPr>
       <w:pgSz w:w="11906" w:h="16838"/>
       <w:pgMar w:top="1440" w:right="1440" w:bottom="1440" w:left="1440" w:header="708" w:footer="708" w:gutter="0"/>
@@ -2406,6 +2553,7 @@
   <w:style w:type="character" w:default="1" w:styleId="DefaultParagraphFont">
     <w:name w:val="Default Paragraph Font"/>
     <w:uiPriority w:val="1"/>
+    <w:semiHidden/>
     <w:unhideWhenUsed/>
   </w:style>
   <w:style w:type="table" w:default="1" w:styleId="TableNormal">

--- a/Self_assessment_document.docx
+++ b/Self_assessment_document.docx
@@ -732,22 +732,13 @@
               </w:rPr>
               <w:t xml:space="preserve">I have implemented the basic vectors and matrices such as </w:t>
             </w:r>
-            <w:proofErr w:type="spellStart"/>
             <w:proofErr w:type="gramStart"/>
             <w:r>
               <w:rPr>
                 <w:sz w:val="20"/>
                 <w:szCs w:val="20"/>
               </w:rPr>
-              <w:t>glm</w:t>
-            </w:r>
-            <w:proofErr w:type="spellEnd"/>
-            <w:r>
-              <w:rPr>
-                <w:sz w:val="20"/>
-                <w:szCs w:val="20"/>
-              </w:rPr>
-              <w:t>::</w:t>
+              <w:t>glm::</w:t>
             </w:r>
             <w:proofErr w:type="gramEnd"/>
             <w:r>
@@ -757,22 +748,13 @@
               </w:rPr>
               <w:t xml:space="preserve">vec3 and </w:t>
             </w:r>
-            <w:proofErr w:type="spellStart"/>
             <w:proofErr w:type="gramStart"/>
             <w:r>
               <w:rPr>
                 <w:sz w:val="20"/>
                 <w:szCs w:val="20"/>
               </w:rPr>
-              <w:t>glm</w:t>
-            </w:r>
-            <w:proofErr w:type="spellEnd"/>
-            <w:r>
-              <w:rPr>
-                <w:sz w:val="20"/>
-                <w:szCs w:val="20"/>
-              </w:rPr>
-              <w:t>::</w:t>
+              <w:t>glm::</w:t>
             </w:r>
             <w:proofErr w:type="gramEnd"/>
             <w:r>
@@ -780,7 +762,21 @@
                 <w:sz w:val="20"/>
                 <w:szCs w:val="20"/>
               </w:rPr>
-              <w:t>mat4, for example for when define the positions of the room at line 303 to 375 in coursework.cpp and when the model matrix is calculated at line 430 in coursework.cpp.</w:t>
+              <w:t>mat4, for example for when define the positions of the room at line</w:t>
+            </w:r>
+            <w:r>
+              <w:rPr>
+                <w:sz w:val="20"/>
+                <w:szCs w:val="20"/>
+              </w:rPr>
+              <w:t>s</w:t>
+            </w:r>
+            <w:r>
+              <w:rPr>
+                <w:sz w:val="20"/>
+                <w:szCs w:val="20"/>
+              </w:rPr>
+              <w:t xml:space="preserve"> 303 to 375 in coursework.cpp and when the model matrix is calculated at line 430 in coursework.cpp.</w:t>
             </w:r>
           </w:p>
         </w:tc>
@@ -913,6 +909,13 @@
                 <w:szCs w:val="20"/>
               </w:rPr>
             </w:pPr>
+            <w:r>
+              <w:rPr>
+                <w:sz w:val="20"/>
+                <w:szCs w:val="20"/>
+              </w:rPr>
+              <w:t>Multiple different textures have been applied to multiple objects as seen at lines 128 to 212 in coursework.cpp.</w:t>
+            </w:r>
           </w:p>
         </w:tc>
       </w:tr>
@@ -975,6 +978,29 @@
                 <w:szCs w:val="20"/>
               </w:rPr>
             </w:pPr>
+            <w:r>
+              <w:rPr>
+                <w:sz w:val="20"/>
+                <w:szCs w:val="20"/>
+              </w:rPr>
+              <w:t xml:space="preserve">Different objects have been rotated, positioned and scaled in different ways to fit the </w:t>
+            </w:r>
+            <w:proofErr w:type="gramStart"/>
+            <w:r>
+              <w:rPr>
+                <w:sz w:val="20"/>
+                <w:szCs w:val="20"/>
+              </w:rPr>
+              <w:t>build,</w:t>
+            </w:r>
+            <w:proofErr w:type="gramEnd"/>
+            <w:r>
+              <w:rPr>
+                <w:sz w:val="20"/>
+                <w:szCs w:val="20"/>
+              </w:rPr>
+              <w:t xml:space="preserve"> this can be seen at lines 343 to 384 in coursework.cpp.</w:t>
+            </w:r>
           </w:p>
         </w:tc>
       </w:tr>
@@ -1030,6 +1056,13 @@
                 <w:szCs w:val="20"/>
               </w:rPr>
             </w:pPr>
+            <w:r>
+              <w:rPr>
+                <w:sz w:val="20"/>
+                <w:szCs w:val="20"/>
+              </w:rPr>
+              <w:t xml:space="preserve">The glm functions for the calculating view and projection matrices have been replaced by my own math functions, an example can be seen here for when a test was done at line 388 in coursework.cpp. </w:t>
+            </w:r>
           </w:p>
         </w:tc>
       </w:tr>
@@ -1085,6 +1118,13 @@
                 <w:szCs w:val="20"/>
               </w:rPr>
             </w:pPr>
+            <w:r>
+              <w:rPr>
+                <w:sz w:val="20"/>
+                <w:szCs w:val="20"/>
+              </w:rPr>
+              <w:t>See Below.</w:t>
+            </w:r>
           </w:p>
         </w:tc>
       </w:tr>
@@ -1140,6 +1180,71 @@
                 <w:szCs w:val="20"/>
               </w:rPr>
             </w:pPr>
+            <w:r>
+              <w:rPr>
+                <w:sz w:val="20"/>
+                <w:szCs w:val="20"/>
+              </w:rPr>
+              <w:t xml:space="preserve">I have added a </w:t>
+            </w:r>
+            <w:proofErr w:type="gramStart"/>
+            <w:r>
+              <w:rPr>
+                <w:sz w:val="20"/>
+                <w:szCs w:val="20"/>
+              </w:rPr>
+              <w:t>point lights</w:t>
+            </w:r>
+            <w:proofErr w:type="gramEnd"/>
+            <w:r>
+              <w:rPr>
+                <w:sz w:val="20"/>
+                <w:szCs w:val="20"/>
+              </w:rPr>
+              <w:t xml:space="preserve"> which appears once all the objects have collected, once touched, from which it switches between the colours red and blue. This can be seen at line 5</w:t>
+            </w:r>
+            <w:r>
+              <w:rPr>
+                <w:sz w:val="20"/>
+                <w:szCs w:val="20"/>
+              </w:rPr>
+              <w:t>2</w:t>
+            </w:r>
+            <w:r>
+              <w:rPr>
+                <w:sz w:val="20"/>
+                <w:szCs w:val="20"/>
+              </w:rPr>
+              <w:t xml:space="preserve">2 in coursework.cpp and any calculations for the shaders were performed in </w:t>
+            </w:r>
+            <w:r>
+              <w:rPr>
+                <w:sz w:val="20"/>
+                <w:szCs w:val="20"/>
+              </w:rPr>
+              <w:t>lightVertexShader.glsl</w:t>
+            </w:r>
+            <w:r>
+              <w:rPr>
+                <w:sz w:val="20"/>
+                <w:szCs w:val="20"/>
+              </w:rPr>
+              <w:t xml:space="preserve"> and </w:t>
+            </w:r>
+            <w:r>
+              <w:rPr>
+                <w:sz w:val="20"/>
+                <w:szCs w:val="20"/>
+              </w:rPr>
+              <w:t>lightFragmentShader.glsl</w:t>
+            </w:r>
+            <w:r>
+              <w:rPr>
+                <w:sz w:val="20"/>
+                <w:szCs w:val="20"/>
+              </w:rPr>
+              <w:t>.</w:t>
+            </w:r>
           </w:p>
         </w:tc>
       </w:tr>
@@ -1208,6 +1313,45 @@
                 <w:szCs w:val="20"/>
               </w:rPr>
             </w:pPr>
+            <w:r>
+              <w:rPr>
+                <w:sz w:val="20"/>
+                <w:szCs w:val="20"/>
+              </w:rPr>
+              <w:t xml:space="preserve">I implemented my own </w:t>
+            </w:r>
+            <w:proofErr w:type="gramStart"/>
+            <w:r>
+              <w:rPr>
+                <w:sz w:val="20"/>
+                <w:szCs w:val="20"/>
+              </w:rPr>
+              <w:t>LookAt(</w:t>
+            </w:r>
+            <w:proofErr w:type="gramEnd"/>
+            <w:r>
+              <w:rPr>
+                <w:sz w:val="20"/>
+                <w:szCs w:val="20"/>
+              </w:rPr>
+              <w:t xml:space="preserve">) and </w:t>
+            </w:r>
+            <w:proofErr w:type="gramStart"/>
+            <w:r>
+              <w:rPr>
+                <w:sz w:val="20"/>
+                <w:szCs w:val="20"/>
+              </w:rPr>
+              <w:t>Perspective(</w:t>
+            </w:r>
+            <w:proofErr w:type="gramEnd"/>
+            <w:r>
+              <w:rPr>
+                <w:sz w:val="20"/>
+                <w:szCs w:val="20"/>
+              </w:rPr>
+              <w:t>) functions at lines 61 to 113 in Maths.cpp and lines 32 to 33 in Maths.hpp.</w:t>
+            </w:r>
           </w:p>
         </w:tc>
       </w:tr>
@@ -1269,6 +1413,13 @@
                 <w:szCs w:val="20"/>
               </w:rPr>
             </w:pPr>
+            <w:r>
+              <w:rPr>
+                <w:sz w:val="20"/>
+                <w:szCs w:val="20"/>
+              </w:rPr>
+              <w:t>Multiples objects such as cube.obj, plane.obj and sphere.obj were used in the 3D world. This can be seen at lines 111 to 124 in coursework.cpp and these assets can be found in the asset folder.</w:t>
+            </w:r>
           </w:p>
         </w:tc>
       </w:tr>
@@ -1330,6 +1481,73 @@
                 <w:szCs w:val="20"/>
               </w:rPr>
             </w:pPr>
+            <w:r>
+              <w:rPr>
+                <w:sz w:val="20"/>
+                <w:szCs w:val="20"/>
+              </w:rPr>
+              <w:t xml:space="preserve">The procedure </w:t>
+            </w:r>
+            <w:proofErr w:type="gramStart"/>
+            <w:r>
+              <w:rPr>
+                <w:sz w:val="20"/>
+                <w:szCs w:val="20"/>
+              </w:rPr>
+              <w:t>keyboardInput(</w:t>
+            </w:r>
+            <w:proofErr w:type="gramEnd"/>
+            <w:r>
+              <w:rPr>
+                <w:sz w:val="20"/>
+                <w:szCs w:val="20"/>
+              </w:rPr>
+              <w:t xml:space="preserve">) and </w:t>
+            </w:r>
+            <w:proofErr w:type="gramStart"/>
+            <w:r>
+              <w:rPr>
+                <w:sz w:val="20"/>
+                <w:szCs w:val="20"/>
+              </w:rPr>
+              <w:t>mouseInput(</w:t>
+            </w:r>
+            <w:proofErr w:type="gramEnd"/>
+            <w:r>
+              <w:rPr>
+                <w:sz w:val="20"/>
+                <w:szCs w:val="20"/>
+              </w:rPr>
+              <w:t xml:space="preserve">) are called which allows the user to freely move and rotate the camera without changing the y positions unless jumping, this is to allow the user to feel like they are walking around the level and not just flying. These can be found at lines </w:t>
+            </w:r>
+            <w:r>
+              <w:rPr>
+                <w:sz w:val="20"/>
+                <w:szCs w:val="20"/>
+              </w:rPr>
+              <w:t>572</w:t>
+            </w:r>
+            <w:r>
+              <w:rPr>
+                <w:sz w:val="20"/>
+                <w:szCs w:val="20"/>
+              </w:rPr>
+              <w:t xml:space="preserve"> to 6</w:t>
+            </w:r>
+            <w:r>
+              <w:rPr>
+                <w:sz w:val="20"/>
+                <w:szCs w:val="20"/>
+              </w:rPr>
+              <w:t>3</w:t>
+            </w:r>
+            <w:r>
+              <w:rPr>
+                <w:sz w:val="20"/>
+                <w:szCs w:val="20"/>
+              </w:rPr>
+              <w:t>7 in coursework.cpp.</w:t>
+            </w:r>
           </w:p>
         </w:tc>
       </w:tr>
@@ -1389,6 +1607,13 @@
                 <w:szCs w:val="20"/>
               </w:rPr>
             </w:pPr>
+            <w:r>
+              <w:rPr>
+                <w:sz w:val="20"/>
+                <w:szCs w:val="20"/>
+              </w:rPr>
+              <w:t>I use the point light as well as the spotlights used to show the objects as well as another to spotlight which works like a flashlight. These can be found at lines 263 to 287 in coursework.cpp.</w:t>
+            </w:r>
           </w:p>
         </w:tc>
       </w:tr>
@@ -1499,6 +1724,93 @@
                 <w:szCs w:val="20"/>
               </w:rPr>
             </w:pPr>
+            <w:r>
+              <w:rPr>
+                <w:sz w:val="20"/>
+                <w:szCs w:val="20"/>
+              </w:rPr>
+              <w:t xml:space="preserve">I have implemented my own functions for </w:t>
+            </w:r>
+            <w:proofErr w:type="gramStart"/>
+            <w:r>
+              <w:rPr>
+                <w:sz w:val="20"/>
+                <w:szCs w:val="20"/>
+              </w:rPr>
+              <w:t>glm::</w:t>
+            </w:r>
+            <w:proofErr w:type="gramEnd"/>
+            <w:r>
+              <w:rPr>
+                <w:sz w:val="20"/>
+                <w:szCs w:val="20"/>
+              </w:rPr>
+              <w:t xml:space="preserve"> </w:t>
+            </w:r>
+            <w:proofErr w:type="gramStart"/>
+            <w:r>
+              <w:rPr>
+                <w:sz w:val="20"/>
+                <w:szCs w:val="20"/>
+              </w:rPr>
+              <w:t>length(</w:t>
+            </w:r>
+            <w:proofErr w:type="gramEnd"/>
+            <w:r>
+              <w:rPr>
+                <w:sz w:val="20"/>
+                <w:szCs w:val="20"/>
+              </w:rPr>
+              <w:t xml:space="preserve">), </w:t>
+            </w:r>
+            <w:proofErr w:type="gramStart"/>
+            <w:r>
+              <w:rPr>
+                <w:sz w:val="20"/>
+                <w:szCs w:val="20"/>
+              </w:rPr>
+              <w:t>glm::dot(</w:t>
+            </w:r>
+            <w:proofErr w:type="gramEnd"/>
+            <w:r>
+              <w:rPr>
+                <w:sz w:val="20"/>
+                <w:szCs w:val="20"/>
+              </w:rPr>
+              <w:t xml:space="preserve">), </w:t>
+            </w:r>
+            <w:proofErr w:type="gramStart"/>
+            <w:r>
+              <w:rPr>
+                <w:sz w:val="20"/>
+                <w:szCs w:val="20"/>
+              </w:rPr>
+              <w:t>glm::cross(</w:t>
+            </w:r>
+            <w:proofErr w:type="gramEnd"/>
+            <w:r>
+              <w:rPr>
+                <w:sz w:val="20"/>
+                <w:szCs w:val="20"/>
+              </w:rPr>
+              <w:t xml:space="preserve">) and </w:t>
+            </w:r>
+            <w:proofErr w:type="gramStart"/>
+            <w:r>
+              <w:rPr>
+                <w:sz w:val="20"/>
+                <w:szCs w:val="20"/>
+              </w:rPr>
+              <w:t>glm::normalize(</w:t>
+            </w:r>
+            <w:proofErr w:type="gramEnd"/>
+            <w:r>
+              <w:rPr>
+                <w:sz w:val="20"/>
+                <w:szCs w:val="20"/>
+              </w:rPr>
+              <w:t>) to replace the current functions. These can be found at lines 115 to 140 in Maths.cpp and at lines 35 to 41 in Maths.hpp.</w:t>
+            </w:r>
           </w:p>
         </w:tc>
       </w:tr>
@@ -1554,6 +1866,13 @@
                 <w:szCs w:val="20"/>
               </w:rPr>
             </w:pPr>
+            <w:r>
+              <w:rPr>
+                <w:sz w:val="20"/>
+                <w:szCs w:val="20"/>
+              </w:rPr>
+              <w:t xml:space="preserve">The implementation of the quaternion class can be found in Maths.cpp and Maths.hpp in which it calculates the rotation matrix. </w:t>
+            </w:r>
           </w:p>
         </w:tc>
       </w:tr>
@@ -1609,6 +1928,78 @@
                 <w:szCs w:val="20"/>
               </w:rPr>
             </w:pPr>
+            <w:r>
+              <w:rPr>
+                <w:sz w:val="20"/>
+                <w:szCs w:val="20"/>
+              </w:rPr>
+              <w:t xml:space="preserve">The user </w:t>
+            </w:r>
+            <w:r>
+              <w:rPr>
+                <w:sz w:val="20"/>
+                <w:szCs w:val="20"/>
+              </w:rPr>
+              <w:t>can</w:t>
+            </w:r>
+            <w:r>
+              <w:rPr>
+                <w:sz w:val="20"/>
+                <w:szCs w:val="20"/>
+              </w:rPr>
+              <w:t xml:space="preserve"> interact with the spinning cubes by touching them, in which the objects will </w:t>
+            </w:r>
+            <w:proofErr w:type="gramStart"/>
+            <w:r>
+              <w:rPr>
+                <w:sz w:val="20"/>
+                <w:szCs w:val="20"/>
+              </w:rPr>
+              <w:t>disappear</w:t>
+            </w:r>
+            <w:proofErr w:type="gramEnd"/>
+            <w:r>
+              <w:rPr>
+                <w:sz w:val="20"/>
+                <w:szCs w:val="20"/>
+              </w:rPr>
+              <w:t xml:space="preserve"> and </w:t>
+            </w:r>
+            <w:r>
+              <w:rPr>
+                <w:sz w:val="20"/>
+                <w:szCs w:val="20"/>
+              </w:rPr>
+              <w:t xml:space="preserve">the spotlight above will go red. I also have a flashlight which the user can turn on and off by pressing ‘f’. These can be found at lines 459 to 480 for the spotlights in coursework.cpp and at lines 114 to 117 in Lights.cpp. The flashlight can be found at lines </w:t>
+            </w:r>
+            <w:r>
+              <w:rPr>
+                <w:sz w:val="20"/>
+                <w:szCs w:val="20"/>
+              </w:rPr>
+              <w:t>590</w:t>
+            </w:r>
+            <w:r>
+              <w:rPr>
+                <w:sz w:val="20"/>
+                <w:szCs w:val="20"/>
+              </w:rPr>
+              <w:t xml:space="preserve"> to </w:t>
+            </w:r>
+            <w:r>
+              <w:rPr>
+                <w:sz w:val="20"/>
+                <w:szCs w:val="20"/>
+              </w:rPr>
+              <w:t>604</w:t>
+            </w:r>
+            <w:r>
+              <w:rPr>
+                <w:sz w:val="20"/>
+                <w:szCs w:val="20"/>
+              </w:rPr>
+              <w:t xml:space="preserve"> in coursework.cpp and at lines 52 to 59 in Lights.cpp.</w:t>
+            </w:r>
           </w:p>
         </w:tc>
       </w:tr>
@@ -1664,6 +2055,29 @@
                 <w:szCs w:val="20"/>
               </w:rPr>
             </w:pPr>
+            <w:r>
+              <w:rPr>
+                <w:sz w:val="20"/>
+                <w:szCs w:val="20"/>
+              </w:rPr>
+              <w:t xml:space="preserve">I have added normal and specular maps to objects in the </w:t>
+            </w:r>
+            <w:proofErr w:type="gramStart"/>
+            <w:r>
+              <w:rPr>
+                <w:sz w:val="20"/>
+                <w:szCs w:val="20"/>
+              </w:rPr>
+              <w:t>build,</w:t>
+            </w:r>
+            <w:proofErr w:type="gramEnd"/>
+            <w:r>
+              <w:rPr>
+                <w:sz w:val="20"/>
+                <w:szCs w:val="20"/>
+              </w:rPr>
+              <w:t xml:space="preserve"> this can be found at lines 188 to 212 in coursework.cpp.</w:t>
+            </w:r>
           </w:p>
         </w:tc>
       </w:tr>
@@ -1726,6 +2140,13 @@
                 <w:szCs w:val="20"/>
               </w:rPr>
             </w:pPr>
+            <w:r>
+              <w:rPr>
+                <w:sz w:val="20"/>
+                <w:szCs w:val="20"/>
+              </w:rPr>
+              <w:t>Quaternions are used to calculate the correct orientation by use SLERP which is then used to calculate the view matrix. This can be found at lines 38 to 41 in camera.cpp.</w:t>
+            </w:r>
           </w:p>
         </w:tc>
       </w:tr>
@@ -1781,6 +2202,13 @@
                 <w:szCs w:val="20"/>
               </w:rPr>
             </w:pPr>
+            <w:r>
+              <w:rPr>
+                <w:sz w:val="20"/>
+                <w:szCs w:val="20"/>
+              </w:rPr>
+              <w:t>SLERP has been added to work out the orientation, the SLERP function can found at lines 33 to 59 in Maths.cpp.</w:t>
+            </w:r>
           </w:p>
         </w:tc>
       </w:tr>
@@ -1836,6 +2264,13 @@
                 <w:szCs w:val="20"/>
               </w:rPr>
             </w:pPr>
+            <w:r>
+              <w:rPr>
+                <w:sz w:val="20"/>
+                <w:szCs w:val="20"/>
+              </w:rPr>
+              <w:t>Not implemented.</w:t>
+            </w:r>
           </w:p>
         </w:tc>
       </w:tr>
@@ -1891,6 +2326,13 @@
                 <w:szCs w:val="20"/>
               </w:rPr>
             </w:pPr>
+            <w:r>
+              <w:rPr>
+                <w:sz w:val="20"/>
+                <w:szCs w:val="20"/>
+              </w:rPr>
+              <w:t>Not implemented.</w:t>
+            </w:r>
           </w:p>
         </w:tc>
       </w:tr>
@@ -1946,13 +2388,33 @@
                 <w:szCs w:val="20"/>
               </w:rPr>
             </w:pPr>
+            <w:r>
+              <w:rPr>
+                <w:sz w:val="20"/>
+                <w:szCs w:val="20"/>
+              </w:rPr>
+              <w:t>When a player get</w:t>
+            </w:r>
+            <w:r>
+              <w:rPr>
+                <w:sz w:val="20"/>
+                <w:szCs w:val="20"/>
+              </w:rPr>
+              <w:t>s</w:t>
+            </w:r>
+            <w:r>
+              <w:rPr>
+                <w:sz w:val="20"/>
+                <w:szCs w:val="20"/>
+              </w:rPr>
+              <w:t xml:space="preserve"> near the spinning objects, the spotlight turns yellow and once the players far enough away it goes back to yellow. This can be found at lines 480 to 498 in coursework.cpp and at lines 130 to 138 in Lights.cpp.</w:t>
+            </w:r>
           </w:p>
         </w:tc>
       </w:tr>
     </w:tbl>
     <w:p>
       <w:r>
-        <w:lastRenderedPageBreak/>
         <w:drawing>
           <wp:anchor distT="0" distB="0" distL="114300" distR="114300" simplePos="0" relativeHeight="251658240" behindDoc="0" locked="0" layoutInCell="1" allowOverlap="1" wp14:anchorId="7EF8E583" wp14:editId="2567067E">
             <wp:simplePos x="0" y="0"/>
@@ -2016,15 +2478,7 @@
         <w:t xml:space="preserve">: </w:t>
       </w:r>
       <w:r>
-        <w:t xml:space="preserve">Application compiles and runs without alterations to the source code of </w:t>
-      </w:r>
-      <w:proofErr w:type="spellStart"/>
-      <w:r>
-        <w:t>CMake</w:t>
-      </w:r>
-      <w:proofErr w:type="spellEnd"/>
-      <w:r>
-        <w:t xml:space="preserve"> file</w:t>
+        <w:t>Application compiles and runs without alterations to the source code of CMake file</w:t>
       </w:r>
       <w:r>
         <w:rPr>
@@ -2553,7 +3007,6 @@
   <w:style w:type="character" w:default="1" w:styleId="DefaultParagraphFont">
     <w:name w:val="Default Paragraph Font"/>
     <w:uiPriority w:val="1"/>
-    <w:semiHidden/>
     <w:unhideWhenUsed/>
   </w:style>
   <w:style w:type="table" w:default="1" w:styleId="TableNormal">

--- a/Self_assessment_document.docx
+++ b/Self_assessment_document.docx
@@ -466,15 +466,7 @@
         <w:t xml:space="preserve">Your mark for each Learning Outcome (LO) is the highest mark achieved based on the criteria specified in the self-assessment grid. Note that you will </w:t>
       </w:r>
       <w:r>
-        <w:t xml:space="preserve">need to have satisfied all criteria at the lower mark bands to be awarded marks in the higher mark bands, e.g., to get a mark in the 70 - 80 band for a learning outcome you will have needed to have satisfied all criteria in the 40 – 50 and 50 – </w:t>
-      </w:r>
-      <w:proofErr w:type="gramStart"/>
-      <w:r>
-        <w:t>60 mark</w:t>
-      </w:r>
-      <w:proofErr w:type="gramEnd"/>
-      <w:r>
-        <w:t xml:space="preserve"> bands. </w:t>
+        <w:t xml:space="preserve">need to have satisfied all criteria at the lower mark bands to be awarded marks in the higher mark bands, e.g., to get a mark in the 70 - 80 band for a learning outcome you will have needed to have satisfied all criteria in the 40 – 50 and 50 – 60 mark bands. </w:t>
       </w:r>
     </w:p>
     <w:p/>
@@ -732,37 +724,37 @@
               </w:rPr>
               <w:t xml:space="preserve">I have implemented the basic vectors and matrices such as </w:t>
             </w:r>
-            <w:proofErr w:type="gramStart"/>
-            <w:r>
-              <w:rPr>
-                <w:sz w:val="20"/>
-                <w:szCs w:val="20"/>
-              </w:rPr>
-              <w:t>glm::</w:t>
-            </w:r>
-            <w:proofErr w:type="gramEnd"/>
-            <w:r>
-              <w:rPr>
-                <w:sz w:val="20"/>
-                <w:szCs w:val="20"/>
-              </w:rPr>
-              <w:t xml:space="preserve">vec3 and </w:t>
-            </w:r>
-            <w:proofErr w:type="gramStart"/>
-            <w:r>
-              <w:rPr>
-                <w:sz w:val="20"/>
-                <w:szCs w:val="20"/>
-              </w:rPr>
-              <w:t>glm::</w:t>
-            </w:r>
-            <w:proofErr w:type="gramEnd"/>
-            <w:r>
-              <w:rPr>
-                <w:sz w:val="20"/>
-                <w:szCs w:val="20"/>
-              </w:rPr>
-              <w:t>mat4, for example for when define the positions of the room at line</w:t>
+            <w:proofErr w:type="spellStart"/>
+            <w:r>
+              <w:rPr>
+                <w:sz w:val="20"/>
+                <w:szCs w:val="20"/>
+              </w:rPr>
+              <w:t>glm</w:t>
+            </w:r>
+            <w:proofErr w:type="spellEnd"/>
+            <w:r>
+              <w:rPr>
+                <w:sz w:val="20"/>
+                <w:szCs w:val="20"/>
+              </w:rPr>
+              <w:t xml:space="preserve">::vec3 and </w:t>
+            </w:r>
+            <w:proofErr w:type="spellStart"/>
+            <w:r>
+              <w:rPr>
+                <w:sz w:val="20"/>
+                <w:szCs w:val="20"/>
+              </w:rPr>
+              <w:t>glm</w:t>
+            </w:r>
+            <w:proofErr w:type="spellEnd"/>
+            <w:r>
+              <w:rPr>
+                <w:sz w:val="20"/>
+                <w:szCs w:val="20"/>
+              </w:rPr>
+              <w:t>::mat4, for example for when define the positions of the room at line</w:t>
             </w:r>
             <w:r>
               <w:rPr>
@@ -985,15 +977,13 @@
               </w:rPr>
               <w:t xml:space="preserve">Different objects have been rotated, positioned and scaled in different ways to fit the </w:t>
             </w:r>
-            <w:proofErr w:type="gramStart"/>
-            <w:r>
-              <w:rPr>
-                <w:sz w:val="20"/>
-                <w:szCs w:val="20"/>
-              </w:rPr>
-              <w:t>build,</w:t>
-            </w:r>
-            <w:proofErr w:type="gramEnd"/>
+            <w:r>
+              <w:rPr>
+                <w:sz w:val="20"/>
+                <w:szCs w:val="20"/>
+              </w:rPr>
+              <w:t>build;</w:t>
+            </w:r>
             <w:r>
               <w:rPr>
                 <w:sz w:val="20"/>
@@ -1061,7 +1051,23 @@
                 <w:sz w:val="20"/>
                 <w:szCs w:val="20"/>
               </w:rPr>
-              <w:t xml:space="preserve">The glm functions for the calculating view and projection matrices have been replaced by my own math functions, an example can be seen here for when a test was done at line 388 in coursework.cpp. </w:t>
+              <w:t xml:space="preserve">The </w:t>
+            </w:r>
+            <w:proofErr w:type="spellStart"/>
+            <w:r>
+              <w:rPr>
+                <w:sz w:val="20"/>
+                <w:szCs w:val="20"/>
+              </w:rPr>
+              <w:t>glm</w:t>
+            </w:r>
+            <w:proofErr w:type="spellEnd"/>
+            <w:r>
+              <w:rPr>
+                <w:sz w:val="20"/>
+                <w:szCs w:val="20"/>
+              </w:rPr>
+              <w:t xml:space="preserve"> functions for the calculating view and projection matrices have been replaced by my own math functions, an example can be seen here for when a test was done at line 388 in coursework.cpp. </w:t>
             </w:r>
           </w:p>
         </w:tc>
@@ -1187,15 +1193,13 @@
               </w:rPr>
               <w:t xml:space="preserve">I have added a </w:t>
             </w:r>
-            <w:proofErr w:type="gramStart"/>
-            <w:r>
-              <w:rPr>
-                <w:sz w:val="20"/>
-                <w:szCs w:val="20"/>
-              </w:rPr>
-              <w:t>point lights</w:t>
-            </w:r>
-            <w:proofErr w:type="gramEnd"/>
+            <w:r>
+              <w:rPr>
+                <w:sz w:val="20"/>
+                <w:szCs w:val="20"/>
+              </w:rPr>
+              <w:t>point light</w:t>
+            </w:r>
             <w:r>
               <w:rPr>
                 <w:sz w:val="20"/>
@@ -1217,6 +1221,7 @@
               </w:rPr>
               <w:t xml:space="preserve">2 in coursework.cpp and any calculations for the shaders were performed in </w:t>
             </w:r>
+            <w:proofErr w:type="spellStart"/>
             <w:r>
               <w:rPr>
                 <w:sz w:val="20"/>
@@ -1224,6 +1229,7 @@
               </w:rPr>
               <w:t>lightVertexShader.glsl</w:t>
             </w:r>
+            <w:proofErr w:type="spellEnd"/>
             <w:r>
               <w:rPr>
                 <w:sz w:val="20"/>
@@ -1231,6 +1237,7 @@
               </w:rPr>
               <w:t xml:space="preserve"> and </w:t>
             </w:r>
+            <w:proofErr w:type="spellStart"/>
             <w:r>
               <w:rPr>
                 <w:sz w:val="20"/>
@@ -1238,6 +1245,7 @@
               </w:rPr>
               <w:t>lightFragmentShader.glsl</w:t>
             </w:r>
+            <w:proofErr w:type="spellEnd"/>
             <w:r>
               <w:rPr>
                 <w:sz w:val="20"/>
@@ -1320,37 +1328,21 @@
               </w:rPr>
               <w:t xml:space="preserve">I implemented my own </w:t>
             </w:r>
-            <w:proofErr w:type="gramStart"/>
-            <w:r>
-              <w:rPr>
-                <w:sz w:val="20"/>
-                <w:szCs w:val="20"/>
-              </w:rPr>
-              <w:t>LookAt(</w:t>
-            </w:r>
-            <w:proofErr w:type="gramEnd"/>
-            <w:r>
-              <w:rPr>
-                <w:sz w:val="20"/>
-                <w:szCs w:val="20"/>
-              </w:rPr>
-              <w:t xml:space="preserve">) and </w:t>
-            </w:r>
-            <w:proofErr w:type="gramStart"/>
-            <w:r>
-              <w:rPr>
-                <w:sz w:val="20"/>
-                <w:szCs w:val="20"/>
-              </w:rPr>
-              <w:t>Perspective(</w:t>
-            </w:r>
-            <w:proofErr w:type="gramEnd"/>
-            <w:r>
-              <w:rPr>
-                <w:sz w:val="20"/>
-                <w:szCs w:val="20"/>
-              </w:rPr>
-              <w:t>) functions at lines 61 to 113 in Maths.cpp and lines 32 to 33 in Maths.hpp.</w:t>
+            <w:proofErr w:type="spellStart"/>
+            <w:r>
+              <w:rPr>
+                <w:sz w:val="20"/>
+                <w:szCs w:val="20"/>
+              </w:rPr>
+              <w:t>LookAt</w:t>
+            </w:r>
+            <w:proofErr w:type="spellEnd"/>
+            <w:r>
+              <w:rPr>
+                <w:sz w:val="20"/>
+                <w:szCs w:val="20"/>
+              </w:rPr>
+              <w:t>() and Perspective() functions at lines 61 to 113 in Maths.cpp and lines 32 to 33 in Maths.hpp.</w:t>
             </w:r>
           </w:p>
         </w:tc>
@@ -1488,37 +1480,37 @@
               </w:rPr>
               <w:t xml:space="preserve">The procedure </w:t>
             </w:r>
-            <w:proofErr w:type="gramStart"/>
-            <w:r>
-              <w:rPr>
-                <w:sz w:val="20"/>
-                <w:szCs w:val="20"/>
-              </w:rPr>
-              <w:t>keyboardInput(</w:t>
-            </w:r>
-            <w:proofErr w:type="gramEnd"/>
-            <w:r>
-              <w:rPr>
-                <w:sz w:val="20"/>
-                <w:szCs w:val="20"/>
-              </w:rPr>
-              <w:t xml:space="preserve">) and </w:t>
-            </w:r>
-            <w:proofErr w:type="gramStart"/>
-            <w:r>
-              <w:rPr>
-                <w:sz w:val="20"/>
-                <w:szCs w:val="20"/>
-              </w:rPr>
-              <w:t>mouseInput(</w:t>
-            </w:r>
-            <w:proofErr w:type="gramEnd"/>
-            <w:r>
-              <w:rPr>
-                <w:sz w:val="20"/>
-                <w:szCs w:val="20"/>
-              </w:rPr>
-              <w:t xml:space="preserve">) are called which allows the user to freely move and rotate the camera without changing the y positions unless jumping, this is to allow the user to feel like they are walking around the level and not just flying. These can be found at lines </w:t>
+            <w:proofErr w:type="spellStart"/>
+            <w:r>
+              <w:rPr>
+                <w:sz w:val="20"/>
+                <w:szCs w:val="20"/>
+              </w:rPr>
+              <w:t>keyboardInput</w:t>
+            </w:r>
+            <w:proofErr w:type="spellEnd"/>
+            <w:r>
+              <w:rPr>
+                <w:sz w:val="20"/>
+                <w:szCs w:val="20"/>
+              </w:rPr>
+              <w:t xml:space="preserve">() and </w:t>
+            </w:r>
+            <w:proofErr w:type="spellStart"/>
+            <w:r>
+              <w:rPr>
+                <w:sz w:val="20"/>
+                <w:szCs w:val="20"/>
+              </w:rPr>
+              <w:t>mouseInput</w:t>
+            </w:r>
+            <w:proofErr w:type="spellEnd"/>
+            <w:r>
+              <w:rPr>
+                <w:sz w:val="20"/>
+                <w:szCs w:val="20"/>
+              </w:rPr>
+              <w:t xml:space="preserve">() are called which allows the user to freely move and rotate the camera without changing the y positions unless jumping, this is to allow the user to feel like they are walking around the level and not just flying. These can be found at lines </w:t>
             </w:r>
             <w:r>
               <w:rPr>
@@ -1660,55 +1652,7 @@
                 <w:sz w:val="20"/>
                 <w:szCs w:val="20"/>
               </w:rPr>
-              <w:t xml:space="preserve">LO1: Implementation of students own functions to replace glm functions (e.g., </w:t>
-            </w:r>
-            <w:proofErr w:type="gramStart"/>
-            <w:r>
-              <w:rPr>
-                <w:sz w:val="20"/>
-                <w:szCs w:val="20"/>
-              </w:rPr>
-              <w:t>glm::length(</w:t>
-            </w:r>
-            <w:proofErr w:type="gramEnd"/>
-            <w:r>
-              <w:rPr>
-                <w:sz w:val="20"/>
-                <w:szCs w:val="20"/>
-              </w:rPr>
-              <w:t xml:space="preserve">), </w:t>
-            </w:r>
-            <w:proofErr w:type="gramStart"/>
-            <w:r>
-              <w:rPr>
-                <w:sz w:val="20"/>
-                <w:szCs w:val="20"/>
-              </w:rPr>
-              <w:t>glm::dot(</w:t>
-            </w:r>
-            <w:proofErr w:type="gramEnd"/>
-            <w:r>
-              <w:rPr>
-                <w:sz w:val="20"/>
-                <w:szCs w:val="20"/>
-              </w:rPr>
-              <w:t xml:space="preserve">), </w:t>
-            </w:r>
-            <w:proofErr w:type="gramStart"/>
-            <w:r>
-              <w:rPr>
-                <w:sz w:val="20"/>
-                <w:szCs w:val="20"/>
-              </w:rPr>
-              <w:t>glm::cross(</w:t>
-            </w:r>
-            <w:proofErr w:type="gramEnd"/>
-            <w:r>
-              <w:rPr>
-                <w:sz w:val="20"/>
-                <w:szCs w:val="20"/>
-              </w:rPr>
-              <w:t>) etc.).</w:t>
+              <w:t>LO1: Implementation of students own functions to replace glm functions (e.g., glm::length(), glm::dot(), glm::cross() etc.).</w:t>
             </w:r>
           </w:p>
         </w:tc>
@@ -1731,85 +1675,69 @@
               </w:rPr>
               <w:t xml:space="preserve">I have implemented my own functions for </w:t>
             </w:r>
-            <w:proofErr w:type="gramStart"/>
-            <w:r>
-              <w:rPr>
-                <w:sz w:val="20"/>
-                <w:szCs w:val="20"/>
-              </w:rPr>
-              <w:t>glm::</w:t>
-            </w:r>
-            <w:proofErr w:type="gramEnd"/>
-            <w:r>
-              <w:rPr>
-                <w:sz w:val="20"/>
-                <w:szCs w:val="20"/>
-              </w:rPr>
-              <w:t xml:space="preserve"> </w:t>
-            </w:r>
-            <w:proofErr w:type="gramStart"/>
-            <w:r>
-              <w:rPr>
-                <w:sz w:val="20"/>
-                <w:szCs w:val="20"/>
-              </w:rPr>
-              <w:t>length(</w:t>
-            </w:r>
-            <w:proofErr w:type="gramEnd"/>
-            <w:r>
-              <w:rPr>
-                <w:sz w:val="20"/>
-                <w:szCs w:val="20"/>
-              </w:rPr>
-              <w:t xml:space="preserve">), </w:t>
-            </w:r>
-            <w:proofErr w:type="gramStart"/>
-            <w:r>
-              <w:rPr>
-                <w:sz w:val="20"/>
-                <w:szCs w:val="20"/>
-              </w:rPr>
-              <w:t>glm::dot(</w:t>
-            </w:r>
-            <w:proofErr w:type="gramEnd"/>
-            <w:r>
-              <w:rPr>
-                <w:sz w:val="20"/>
-                <w:szCs w:val="20"/>
-              </w:rPr>
-              <w:t xml:space="preserve">), </w:t>
-            </w:r>
-            <w:proofErr w:type="gramStart"/>
-            <w:r>
-              <w:rPr>
-                <w:sz w:val="20"/>
-                <w:szCs w:val="20"/>
-              </w:rPr>
-              <w:t>glm::cross(</w:t>
-            </w:r>
-            <w:proofErr w:type="gramEnd"/>
-            <w:r>
-              <w:rPr>
-                <w:sz w:val="20"/>
-                <w:szCs w:val="20"/>
-              </w:rPr>
-              <w:t xml:space="preserve">) and </w:t>
-            </w:r>
-            <w:proofErr w:type="gramStart"/>
-            <w:r>
-              <w:rPr>
-                <w:sz w:val="20"/>
-                <w:szCs w:val="20"/>
-              </w:rPr>
-              <w:t>glm::normalize(</w:t>
-            </w:r>
-            <w:proofErr w:type="gramEnd"/>
-            <w:r>
-              <w:rPr>
-                <w:sz w:val="20"/>
-                <w:szCs w:val="20"/>
-              </w:rPr>
-              <w:t>) to replace the current functions. These can be found at lines 115 to 140 in Maths.cpp and at lines 35 to 41 in Maths.hpp.</w:t>
+            <w:proofErr w:type="spellStart"/>
+            <w:r>
+              <w:rPr>
+                <w:sz w:val="20"/>
+                <w:szCs w:val="20"/>
+              </w:rPr>
+              <w:t>glm</w:t>
+            </w:r>
+            <w:proofErr w:type="spellEnd"/>
+            <w:r>
+              <w:rPr>
+                <w:sz w:val="20"/>
+                <w:szCs w:val="20"/>
+              </w:rPr>
+              <w:t xml:space="preserve">:: length(), </w:t>
+            </w:r>
+            <w:proofErr w:type="spellStart"/>
+            <w:r>
+              <w:rPr>
+                <w:sz w:val="20"/>
+                <w:szCs w:val="20"/>
+              </w:rPr>
+              <w:t>glm</w:t>
+            </w:r>
+            <w:proofErr w:type="spellEnd"/>
+            <w:r>
+              <w:rPr>
+                <w:sz w:val="20"/>
+                <w:szCs w:val="20"/>
+              </w:rPr>
+              <w:t xml:space="preserve">::dot(), </w:t>
+            </w:r>
+            <w:proofErr w:type="spellStart"/>
+            <w:r>
+              <w:rPr>
+                <w:sz w:val="20"/>
+                <w:szCs w:val="20"/>
+              </w:rPr>
+              <w:t>glm</w:t>
+            </w:r>
+            <w:proofErr w:type="spellEnd"/>
+            <w:r>
+              <w:rPr>
+                <w:sz w:val="20"/>
+                <w:szCs w:val="20"/>
+              </w:rPr>
+              <w:t xml:space="preserve">::cross() and </w:t>
+            </w:r>
+            <w:proofErr w:type="spellStart"/>
+            <w:r>
+              <w:rPr>
+                <w:sz w:val="20"/>
+                <w:szCs w:val="20"/>
+              </w:rPr>
+              <w:t>glm</w:t>
+            </w:r>
+            <w:proofErr w:type="spellEnd"/>
+            <w:r>
+              <w:rPr>
+                <w:sz w:val="20"/>
+                <w:szCs w:val="20"/>
+              </w:rPr>
+              <w:t>::normalize() to replace the current functions. These can be found at lines 115 to 140 in Maths.cpp and at lines 35 to 41 in Maths.hpp.</w:t>
             </w:r>
           </w:p>
         </w:tc>
@@ -1949,15 +1877,13 @@
               </w:rPr>
               <w:t xml:space="preserve"> interact with the spinning cubes by touching them, in which the objects will </w:t>
             </w:r>
-            <w:proofErr w:type="gramStart"/>
-            <w:r>
-              <w:rPr>
-                <w:sz w:val="20"/>
-                <w:szCs w:val="20"/>
-              </w:rPr>
-              <w:t>disappear</w:t>
-            </w:r>
-            <w:proofErr w:type="gramEnd"/>
+            <w:r>
+              <w:rPr>
+                <w:sz w:val="20"/>
+                <w:szCs w:val="20"/>
+              </w:rPr>
+              <w:t>disappear,</w:t>
+            </w:r>
             <w:r>
               <w:rPr>
                 <w:sz w:val="20"/>
@@ -2062,15 +1988,13 @@
               </w:rPr>
               <w:t xml:space="preserve">I have added normal and specular maps to objects in the </w:t>
             </w:r>
-            <w:proofErr w:type="gramStart"/>
-            <w:r>
-              <w:rPr>
-                <w:sz w:val="20"/>
-                <w:szCs w:val="20"/>
-              </w:rPr>
-              <w:t>build,</w:t>
-            </w:r>
-            <w:proofErr w:type="gramEnd"/>
+            <w:r>
+              <w:rPr>
+                <w:sz w:val="20"/>
+                <w:szCs w:val="20"/>
+              </w:rPr>
+              <w:t>build;</w:t>
+            </w:r>
             <w:r>
               <w:rPr>
                 <w:sz w:val="20"/>
@@ -2416,13 +2340,13 @@
     <w:p>
       <w:r>
         <w:drawing>
-          <wp:anchor distT="0" distB="0" distL="114300" distR="114300" simplePos="0" relativeHeight="251658240" behindDoc="0" locked="0" layoutInCell="1" allowOverlap="1" wp14:anchorId="7EF8E583" wp14:editId="2567067E">
+          <wp:anchor distT="0" distB="0" distL="114300" distR="114300" simplePos="0" relativeHeight="251658240" behindDoc="0" locked="0" layoutInCell="1" allowOverlap="1" wp14:anchorId="7EF8E583" wp14:editId="6836C545">
             <wp:simplePos x="0" y="0"/>
             <wp:positionH relativeFrom="margin">
               <wp:align>center</wp:align>
             </wp:positionH>
             <wp:positionV relativeFrom="paragraph">
-              <wp:posOffset>581025</wp:posOffset>
+              <wp:posOffset>428625</wp:posOffset>
             </wp:positionV>
             <wp:extent cx="3568065" cy="2748280"/>
             <wp:effectExtent l="0" t="0" r="0" b="0"/>
@@ -2478,7 +2402,15 @@
         <w:t xml:space="preserve">: </w:t>
       </w:r>
       <w:r>
-        <w:t>Application compiles and runs without alterations to the source code of CMake file</w:t>
+        <w:t xml:space="preserve">Application compiles and runs without alterations to the source code of </w:t>
+      </w:r>
+      <w:proofErr w:type="spellStart"/>
+      <w:r>
+        <w:t>CMake</w:t>
+      </w:r>
+      <w:proofErr w:type="spellEnd"/>
+      <w:r>
+        <w:t xml:space="preserve"> file</w:t>
       </w:r>
       <w:r>
         <w:rPr>
